--- a/DevOps Document v1.docx
+++ b/DevOps Document v1.docx
@@ -599,14 +599,12 @@
           <w:noProof/>
         </w:rPr>
       </w:pPr>
-      <w:bookmarkStart w:id="2" w:name="_Toc184512226"/>
       <w:r>
         <w:rPr>
           <w:noProof/>
         </w:rPr>
-        <w:t>V2</w:t>
-      </w:r>
-      <w:bookmarkEnd w:id="2"/>
+        <w:t>V3</w:t>
+      </w:r>
     </w:p>
     <w:p>
       <w:pPr>
@@ -620,6 +618,92 @@
         <w:rPr>
           <w:noProof/>
         </w:rPr>
+        <w:drawing>
+          <wp:inline distT="0" distB="0" distL="0" distR="0" wp14:anchorId="5150FAA7" wp14:editId="4BE65D7E">
+            <wp:extent cx="6256020" cy="3751663"/>
+            <wp:effectExtent l="0" t="0" r="0" b="1270"/>
+            <wp:docPr id="790663077" name="Picture 1" descr="A diagram of a computer&#10;&#10;Description automatically generated"/>
+            <wp:cNvGraphicFramePr>
+              <a:graphicFrameLocks xmlns:a="http://schemas.openxmlformats.org/drawingml/2006/main" noChangeAspect="1"/>
+            </wp:cNvGraphicFramePr>
+            <a:graphic xmlns:a="http://schemas.openxmlformats.org/drawingml/2006/main">
+              <a:graphicData uri="http://schemas.openxmlformats.org/drawingml/2006/picture">
+                <pic:pic xmlns:pic="http://schemas.openxmlformats.org/drawingml/2006/picture">
+                  <pic:nvPicPr>
+                    <pic:cNvPr id="790663077" name="Picture 1" descr="A diagram of a computer&#10;&#10;Description automatically generated"/>
+                    <pic:cNvPicPr/>
+                  </pic:nvPicPr>
+                  <pic:blipFill rotWithShape="1">
+                    <a:blip r:embed="rId5">
+                      <a:extLst>
+                        <a:ext uri="{28A0092B-C50C-407E-A947-70E740481C1C}">
+                          <a14:useLocalDpi xmlns:a14="http://schemas.microsoft.com/office/drawing/2010/main" val="0"/>
+                        </a:ext>
+                      </a:extLst>
+                    </a:blip>
+                    <a:srcRect l="9521" t="33860" r="6749" b="30617"/>
+                    <a:stretch/>
+                  </pic:blipFill>
+                  <pic:spPr bwMode="auto">
+                    <a:xfrm>
+                      <a:off x="0" y="0"/>
+                      <a:ext cx="6263142" cy="3755934"/>
+                    </a:xfrm>
+                    <a:prstGeom prst="rect">
+                      <a:avLst/>
+                    </a:prstGeom>
+                    <a:ln>
+                      <a:noFill/>
+                    </a:ln>
+                    <a:extLst>
+                      <a:ext uri="{53640926-AAD7-44D8-BBD7-CCE9431645EC}">
+                        <a14:shadowObscured xmlns:a14="http://schemas.microsoft.com/office/drawing/2010/main"/>
+                      </a:ext>
+                    </a:extLst>
+                  </pic:spPr>
+                </pic:pic>
+              </a:graphicData>
+            </a:graphic>
+          </wp:inline>
+        </w:drawing>
+      </w:r>
+    </w:p>
+    <w:p>
+      <w:pPr>
+        <w:rPr>
+          <w:noProof/>
+        </w:rPr>
+      </w:pPr>
+    </w:p>
+    <w:p>
+      <w:pPr>
+        <w:pStyle w:val="Heading2"/>
+        <w:rPr>
+          <w:noProof/>
+        </w:rPr>
+      </w:pPr>
+      <w:bookmarkStart w:id="2" w:name="_Toc184512226"/>
+      <w:r>
+        <w:rPr>
+          <w:noProof/>
+        </w:rPr>
+        <w:t>V2</w:t>
+      </w:r>
+      <w:bookmarkEnd w:id="2"/>
+    </w:p>
+    <w:p>
+      <w:pPr>
+        <w:rPr>
+          <w:noProof/>
+        </w:rPr>
+      </w:pPr>
+    </w:p>
+    <w:p>
+      <w:r>
+        <w:rPr>
+          <w:noProof/>
+        </w:rPr>
+        <w:lastRenderedPageBreak/>
         <w:drawing>
           <wp:inline distT="0" distB="0" distL="0" distR="0" wp14:anchorId="614DE0C4" wp14:editId="36476FE2">
             <wp:extent cx="6681182" cy="2711669"/>
@@ -636,7 +720,7 @@
                     <pic:cNvPicPr/>
                   </pic:nvPicPr>
                   <pic:blipFill rotWithShape="1">
-                    <a:blip r:embed="rId5" cstate="print">
+                    <a:blip r:embed="rId6" cstate="print">
                       <a:extLst>
                         <a:ext uri="{28A0092B-C50C-407E-A947-70E740481C1C}">
                           <a14:useLocalDpi xmlns:a14="http://schemas.microsoft.com/office/drawing/2010/main" val="0"/>
@@ -722,7 +806,6 @@
         <w:rPr>
           <w:noProof/>
         </w:rPr>
-        <w:lastRenderedPageBreak/>
         <w:t>V1</w:t>
       </w:r>
       <w:bookmarkEnd w:id="3"/>
@@ -748,7 +831,7 @@
                     <pic:cNvPicPr/>
                   </pic:nvPicPr>
                   <pic:blipFill rotWithShape="1">
-                    <a:blip r:embed="rId6">
+                    <a:blip r:embed="rId7">
                       <a:extLst>
                         <a:ext uri="{28A0092B-C50C-407E-A947-70E740481C1C}">
                           <a14:useLocalDpi xmlns:a14="http://schemas.microsoft.com/office/drawing/2010/main" val="0"/>
@@ -789,6 +872,7 @@
     </w:p>
     <w:p>
       <w:r>
+        <w:lastRenderedPageBreak/>
         <w:t xml:space="preserve">The pipeline is triggered whenever changes are pushed to the GitHub repository, regardless of the branch. It begins by building the project and checking for any issues. Next, it runs the existing unit tests to evaluate functionality coverage. Once the tests pass, the pipeline </w:t>
       </w:r>
       <w:proofErr w:type="spellStart"/>
